--- a/物件導向程式設計/final_project/final_project.docx
+++ b/物件導向程式設計/final_project/final_project.docx
@@ -363,14 +363,38 @@
       <w:pPr>
         <w:ind w:firstLine="480"/>
         <w:rPr>
-          <w:rFonts w:ascii="Times New Roman" w:eastAsia="標楷體" w:hAnsi="Times New Roman" w:cs="Times New Roman"/>
+          <w:rFonts w:ascii="Times New Roman" w:eastAsia="標楷體" w:hAnsi="Times New Roman" w:cs="Times New Roman" w:hint="eastAsia"/>
         </w:rPr>
       </w:pPr>
       <w:r>
         <w:rPr>
           <w:rFonts w:ascii="Times New Roman" w:eastAsia="標楷體" w:hAnsi="Times New Roman" w:cs="Times New Roman"/>
         </w:rPr>
-        <w:t>繼承關係有：</w:t>
+        <w:t>繼承</w:t>
+      </w:r>
+      <w:r>
+        <w:rPr>
+          <w:rFonts w:ascii="Times New Roman" w:eastAsia="標楷體" w:hAnsi="Times New Roman" w:cs="Times New Roman" w:hint="eastAsia"/>
+        </w:rPr>
+        <w:t>(</w:t>
+      </w:r>
+      <w:r>
+        <w:rPr>
+          <w:rFonts w:ascii="Times New Roman" w:eastAsia="標楷體" w:hAnsi="Times New Roman" w:cs="Times New Roman"/>
+        </w:rPr>
+        <w:t>‘’is a’’</w:t>
+      </w:r>
+      <w:r>
+        <w:rPr>
+          <w:rFonts w:ascii="Times New Roman" w:eastAsia="標楷體" w:hAnsi="Times New Roman" w:cs="Times New Roman" w:hint="eastAsia"/>
+        </w:rPr>
+        <w:t>)</w:t>
+      </w:r>
+      <w:r>
+        <w:rPr>
+          <w:rFonts w:ascii="Times New Roman" w:eastAsia="標楷體" w:hAnsi="Times New Roman" w:cs="Times New Roman"/>
+        </w:rPr>
+        <w:t>關係有：</w:t>
       </w:r>
       <w:r>
         <w:rPr>
@@ -461,305 +485,33 @@
           <w:rFonts w:ascii="Times New Roman" w:eastAsia="標楷體" w:hAnsi="Times New Roman" w:cs="Times New Roman"/>
         </w:rPr>
         <w:t>也滿足封裝的概念。</w:t>
-      </w:r>
-      <w:r>
-        <w:rPr>
-          <w:rFonts w:ascii="Times New Roman" w:eastAsia="標楷體" w:hAnsi="Times New Roman" w:cs="Times New Roman"/>
-        </w:rPr>
-        <w:t>而</w:t>
-      </w:r>
-      <w:r>
-        <w:rPr>
-          <w:rFonts w:ascii="Times New Roman" w:eastAsia="標楷體" w:hAnsi="Times New Roman" w:cs="Times New Roman"/>
-        </w:rPr>
-        <w:t>‘’is a’’</w:t>
-      </w:r>
-      <w:r>
-        <w:rPr>
-          <w:rFonts w:ascii="Times New Roman" w:eastAsia="標楷體" w:hAnsi="Times New Roman" w:cs="Times New Roman"/>
-        </w:rPr>
-        <w:t>(Implementation)</w:t>
-      </w:r>
-      <w:r>
-        <w:rPr>
-          <w:rFonts w:ascii="Times New Roman" w:eastAsia="標楷體" w:hAnsi="Times New Roman" w:cs="Times New Roman"/>
-        </w:rPr>
-        <w:t>的關係在本系統中</w:t>
-      </w:r>
-      <w:r>
-        <w:rPr>
-          <w:rFonts w:ascii="Times New Roman" w:eastAsia="標楷體" w:hAnsi="Times New Roman" w:cs="Times New Roman"/>
-        </w:rPr>
-        <w:t>較多</w:t>
-      </w:r>
-      <w:r>
-        <w:rPr>
-          <w:rFonts w:ascii="Times New Roman" w:eastAsia="標楷體" w:hAnsi="Times New Roman" w:cs="Times New Roman"/>
-        </w:rPr>
-        <w:t>是在操作時才會呈現，舉例來說：當使用者註冊時，輸入完帳號密碼，會在程式中建立一個</w:t>
-      </w:r>
-      <w:proofErr w:type="spellStart"/>
-      <w:r>
-        <w:rPr>
-          <w:rFonts w:ascii="Times New Roman" w:eastAsia="標楷體" w:hAnsi="Times New Roman" w:cs="Times New Roman"/>
-        </w:rPr>
-        <w:t>new_user</w:t>
-      </w:r>
-      <w:proofErr w:type="spellEnd"/>
-      <w:r>
-        <w:rPr>
-          <w:rFonts w:ascii="Times New Roman" w:eastAsia="標楷體" w:hAnsi="Times New Roman" w:cs="Times New Roman"/>
-        </w:rPr>
-        <w:t>的物件，此時</w:t>
-      </w:r>
-      <w:proofErr w:type="spellStart"/>
-      <w:r>
-        <w:rPr>
-          <w:rFonts w:ascii="Times New Roman" w:eastAsia="標楷體" w:hAnsi="Times New Roman" w:cs="Times New Roman"/>
-        </w:rPr>
-        <w:t>new_user</w:t>
-      </w:r>
-      <w:proofErr w:type="spellEnd"/>
-      <w:r>
-        <w:rPr>
-          <w:rFonts w:ascii="Times New Roman" w:eastAsia="標楷體" w:hAnsi="Times New Roman" w:cs="Times New Roman"/>
-        </w:rPr>
-        <w:t xml:space="preserve"> ‘’is a’’ User</w:t>
-      </w:r>
-      <w:r>
-        <w:rPr>
-          <w:rFonts w:ascii="Times New Roman" w:eastAsia="標楷體" w:hAnsi="Times New Roman" w:cs="Times New Roman"/>
-        </w:rPr>
-        <w:t>。</w:t>
       </w:r>
     </w:p>
     <w:p>
       <w:pPr>
         <w:ind w:firstLine="480"/>
         <w:rPr>
-          <w:rFonts w:ascii="Times New Roman" w:eastAsia="標楷體" w:hAnsi="Times New Roman" w:cs="Times New Roman"/>
+          <w:rFonts w:ascii="Times New Roman" w:eastAsia="標楷體" w:hAnsi="Times New Roman" w:cs="Times New Roman" w:hint="eastAsia"/>
         </w:rPr>
       </w:pPr>
       <w:r>
         <w:rPr>
           <w:rFonts w:ascii="Times New Roman" w:eastAsia="標楷體" w:hAnsi="Times New Roman" w:cs="Times New Roman"/>
-        </w:rPr>
-        <w:t xml:space="preserve">‘’part of’’ </w:t>
-      </w:r>
-      <w:r>
-        <w:rPr>
-          <w:rFonts w:ascii="Times New Roman" w:eastAsia="標楷體" w:hAnsi="Times New Roman" w:cs="Times New Roman"/>
-        </w:rPr>
-        <w:t>關係有</w:t>
-      </w:r>
-      <w:r>
-        <w:rPr>
-          <w:rFonts w:ascii="Times New Roman" w:eastAsia="標楷體" w:hAnsi="Times New Roman" w:cs="Times New Roman"/>
-        </w:rPr>
-        <w:t>：</w:t>
-      </w:r>
-      <w:r>
-        <w:rPr>
-          <w:rFonts w:ascii="Times New Roman" w:eastAsia="標楷體" w:hAnsi="Times New Roman" w:cs="Times New Roman"/>
-        </w:rPr>
-        <w:t>User</w:t>
-      </w:r>
-      <w:r>
-        <w:rPr>
-          <w:rFonts w:ascii="Times New Roman" w:eastAsia="標楷體" w:hAnsi="Times New Roman" w:cs="Times New Roman"/>
-        </w:rPr>
-        <w:t>與</w:t>
-      </w:r>
-      <w:proofErr w:type="spellStart"/>
-      <w:r>
-        <w:rPr>
-          <w:rFonts w:ascii="Times New Roman" w:eastAsia="標楷體" w:hAnsi="Times New Roman" w:cs="Times New Roman"/>
-        </w:rPr>
-        <w:t>TicketBookingMachine</w:t>
-      </w:r>
-      <w:proofErr w:type="spellEnd"/>
-      <w:r>
-        <w:rPr>
-          <w:rFonts w:ascii="Times New Roman" w:eastAsia="標楷體" w:hAnsi="Times New Roman" w:cs="Times New Roman"/>
-        </w:rPr>
-        <w:t>、</w:t>
-      </w:r>
-      <w:r>
-        <w:rPr>
-          <w:rFonts w:ascii="Times New Roman" w:eastAsia="標楷體" w:hAnsi="Times New Roman" w:cs="Times New Roman"/>
-        </w:rPr>
-        <w:t>Movie</w:t>
-      </w:r>
-      <w:r>
-        <w:rPr>
-          <w:rFonts w:ascii="Times New Roman" w:eastAsia="標楷體" w:hAnsi="Times New Roman" w:cs="Times New Roman"/>
-        </w:rPr>
-        <w:t>與</w:t>
-      </w:r>
-      <w:proofErr w:type="spellStart"/>
-      <w:r>
-        <w:rPr>
-          <w:rFonts w:ascii="Times New Roman" w:eastAsia="標楷體" w:hAnsi="Times New Roman" w:cs="Times New Roman"/>
-        </w:rPr>
-        <w:t>TicketBookingMachine</w:t>
-      </w:r>
-      <w:proofErr w:type="spellEnd"/>
-      <w:r>
-        <w:rPr>
-          <w:rFonts w:ascii="Times New Roman" w:eastAsia="標楷體" w:hAnsi="Times New Roman" w:cs="Times New Roman" w:hint="eastAsia"/>
-        </w:rPr>
-        <w:t>、</w:t>
-      </w:r>
-      <w:r>
-        <w:rPr>
-          <w:rFonts w:ascii="Times New Roman" w:eastAsia="標楷體" w:hAnsi="Times New Roman" w:cs="Times New Roman"/>
-        </w:rPr>
-        <w:t>Ticket</w:t>
-      </w:r>
-      <w:r>
-        <w:rPr>
-          <w:rFonts w:ascii="Times New Roman" w:eastAsia="標楷體" w:hAnsi="Times New Roman" w:cs="Times New Roman"/>
-        </w:rPr>
-        <w:t>與</w:t>
-      </w:r>
-      <w:proofErr w:type="spellStart"/>
-      <w:r>
-        <w:rPr>
-          <w:rFonts w:ascii="Times New Roman" w:eastAsia="標楷體" w:hAnsi="Times New Roman" w:cs="Times New Roman"/>
-        </w:rPr>
-        <w:t>TicketBookingMachine</w:t>
-      </w:r>
-      <w:proofErr w:type="spellEnd"/>
-      <w:r>
-        <w:rPr>
-          <w:rFonts w:ascii="Times New Roman" w:eastAsia="標楷體" w:hAnsi="Times New Roman" w:cs="Times New Roman"/>
-        </w:rPr>
-        <w:t>、</w:t>
-      </w:r>
-      <w:r>
-        <w:rPr>
-          <w:rFonts w:ascii="Times New Roman" w:eastAsia="標楷體" w:hAnsi="Times New Roman" w:cs="Times New Roman"/>
-        </w:rPr>
-        <w:t>User</w:t>
-      </w:r>
-      <w:r>
-        <w:rPr>
-          <w:rFonts w:ascii="Times New Roman" w:eastAsia="標楷體" w:hAnsi="Times New Roman" w:cs="Times New Roman"/>
-        </w:rPr>
-        <w:t>與</w:t>
-      </w:r>
-      <w:r>
-        <w:rPr>
-          <w:rFonts w:ascii="Times New Roman" w:eastAsia="標楷體" w:hAnsi="Times New Roman" w:cs="Times New Roman"/>
-        </w:rPr>
-        <w:t>Ticket</w:t>
-      </w:r>
-      <w:r>
-        <w:rPr>
-          <w:rFonts w:ascii="Times New Roman" w:eastAsia="標楷體" w:hAnsi="Times New Roman" w:cs="Times New Roman"/>
-        </w:rPr>
-        <w:t>、</w:t>
-      </w:r>
-      <w:r>
-        <w:rPr>
-          <w:rFonts w:ascii="Times New Roman" w:eastAsia="標楷體" w:hAnsi="Times New Roman" w:cs="Times New Roman"/>
-        </w:rPr>
-        <w:t>Movie</w:t>
-      </w:r>
-      <w:r>
-        <w:rPr>
-          <w:rFonts w:ascii="Times New Roman" w:eastAsia="標楷體" w:hAnsi="Times New Roman" w:cs="Times New Roman"/>
-        </w:rPr>
-        <w:t>與</w:t>
-      </w:r>
-      <w:r>
-        <w:rPr>
-          <w:rFonts w:ascii="Times New Roman" w:eastAsia="標楷體" w:hAnsi="Times New Roman" w:cs="Times New Roman"/>
-        </w:rPr>
-        <w:t>Ticket</w:t>
-      </w:r>
-      <w:r>
-        <w:rPr>
-          <w:rFonts w:ascii="Times New Roman" w:eastAsia="標楷體" w:hAnsi="Times New Roman" w:cs="Times New Roman"/>
-        </w:rPr>
-        <w:t>、</w:t>
-      </w:r>
-      <w:proofErr w:type="spellStart"/>
-      <w:r>
-        <w:rPr>
-          <w:rFonts w:ascii="Times New Roman" w:eastAsia="標楷體" w:hAnsi="Times New Roman" w:cs="Times New Roman"/>
-        </w:rPr>
-        <w:t>PaymentInfo</w:t>
-      </w:r>
-      <w:proofErr w:type="spellEnd"/>
-      <w:r>
-        <w:rPr>
-          <w:rFonts w:ascii="Times New Roman" w:eastAsia="標楷體" w:hAnsi="Times New Roman" w:cs="Times New Roman"/>
-        </w:rPr>
-        <w:t>與</w:t>
-      </w:r>
-      <w:r>
-        <w:rPr>
-          <w:rFonts w:ascii="Times New Roman" w:eastAsia="標楷體" w:hAnsi="Times New Roman" w:cs="Times New Roman"/>
-        </w:rPr>
-        <w:t>Ticket</w:t>
-      </w:r>
-      <w:r>
-        <w:rPr>
-          <w:rFonts w:ascii="Times New Roman" w:eastAsia="標楷體" w:hAnsi="Times New Roman" w:cs="Times New Roman"/>
-        </w:rPr>
-        <w:t>，其中皆為</w:t>
-      </w:r>
-      <w:r>
-        <w:rPr>
-          <w:rFonts w:ascii="Times New Roman" w:eastAsia="標楷體" w:hAnsi="Times New Roman" w:cs="Times New Roman"/>
-        </w:rPr>
-        <w:t>Aggregation</w:t>
-      </w:r>
-      <w:r>
-        <w:rPr>
-          <w:rFonts w:ascii="Times New Roman" w:eastAsia="標楷體" w:hAnsi="Times New Roman" w:cs="Times New Roman"/>
-        </w:rPr>
-        <w:t>而無</w:t>
-      </w:r>
-      <w:r>
-        <w:rPr>
-          <w:rFonts w:ascii="Times New Roman" w:eastAsia="標楷體" w:hAnsi="Times New Roman" w:cs="Times New Roman"/>
-        </w:rPr>
-        <w:t>composition</w:t>
-      </w:r>
-      <w:r>
-        <w:rPr>
-          <w:rFonts w:ascii="Times New Roman" w:eastAsia="標楷體" w:hAnsi="Times New Roman" w:cs="Times New Roman"/>
-        </w:rPr>
-        <w:t>，因為他們之間的生命周期皆互相獨立。</w:t>
-      </w:r>
-    </w:p>
-    <w:p>
-      <w:pPr>
-        <w:ind w:firstLine="480"/>
-        <w:rPr>
-          <w:rFonts w:ascii="Times New Roman" w:eastAsia="標楷體" w:hAnsi="Times New Roman" w:cs="Times New Roman"/>
-        </w:rPr>
-      </w:pPr>
-      <w:r>
-        <w:rPr>
-          <w:rFonts w:ascii="Times New Roman" w:eastAsia="標楷體" w:hAnsi="Times New Roman" w:cs="Times New Roman"/>
           <w:noProof/>
         </w:rPr>
         <w:drawing>
-          <wp:anchor distT="0" distB="0" distL="114300" distR="114300" simplePos="0" relativeHeight="251658240" behindDoc="1" locked="0" layoutInCell="1" allowOverlap="1" wp14:anchorId="7ED640DD" wp14:editId="26F13C56">
+          <wp:anchor distT="0" distB="0" distL="114300" distR="114300" simplePos="0" relativeHeight="251658240" behindDoc="1" locked="0" layoutInCell="1" allowOverlap="1" wp14:anchorId="39A21103" wp14:editId="6943892E">
             <wp:simplePos x="0" y="0"/>
             <wp:positionH relativeFrom="margin">
-              <wp:align>center</wp:align>
+              <wp:align>right</wp:align>
             </wp:positionH>
             <wp:positionV relativeFrom="paragraph">
-              <wp:posOffset>9525</wp:posOffset>
+              <wp:posOffset>561975</wp:posOffset>
             </wp:positionV>
-            <wp:extent cx="4552950" cy="3205593"/>
+            <wp:extent cx="5276850" cy="3714750"/>
             <wp:effectExtent l="0" t="0" r="0" b="0"/>
             <wp:wrapNone/>
-            <wp:docPr id="3" name="圖片 3"/>
+            <wp:docPr id="1" name="圖片 1"/>
             <wp:cNvGraphicFramePr>
               <a:graphicFrameLocks xmlns:a="http://schemas.openxmlformats.org/drawingml/2006/main" noChangeAspect="1"/>
             </wp:cNvGraphicFramePr>
@@ -767,13 +519,13 @@
               <a:graphicData uri="http://schemas.openxmlformats.org/drawingml/2006/picture">
                 <pic:pic xmlns:pic="http://schemas.openxmlformats.org/drawingml/2006/picture">
                   <pic:nvPicPr>
-                    <pic:cNvPr id="0" name="Picture 8"/>
+                    <pic:cNvPr id="0" name="Picture 1"/>
                     <pic:cNvPicPr>
                       <a:picLocks noChangeAspect="1" noChangeArrowheads="1"/>
                     </pic:cNvPicPr>
                   </pic:nvPicPr>
                   <pic:blipFill>
-                    <a:blip r:embed="rId5" cstate="print">
+                    <a:blip r:embed="rId5">
                       <a:extLst>
                         <a:ext uri="{28A0092B-C50C-407E-A947-70E740481C1C}">
                           <a14:useLocalDpi xmlns:a14="http://schemas.microsoft.com/office/drawing/2010/main" val="0"/>
@@ -788,7 +540,7 @@
                   <pic:spPr bwMode="auto">
                     <a:xfrm>
                       <a:off x="0" y="0"/>
-                      <a:ext cx="4552950" cy="3205593"/>
+                      <a:ext cx="5276850" cy="3714750"/>
                     </a:xfrm>
                     <a:prstGeom prst="rect">
                       <a:avLst/>
@@ -809,6 +561,126 @@
             </wp14:sizeRelV>
           </wp:anchor>
         </w:drawing>
+      </w:r>
+      <w:r>
+        <w:rPr>
+          <w:rFonts w:ascii="Times New Roman" w:eastAsia="標楷體" w:hAnsi="Times New Roman" w:cs="Times New Roman" w:hint="eastAsia"/>
+        </w:rPr>
+        <w:t>系統中無</w:t>
+      </w:r>
+      <w:r>
+        <w:rPr>
+          <w:rFonts w:ascii="Times New Roman" w:eastAsia="標楷體" w:hAnsi="Times New Roman" w:cs="Times New Roman"/>
+        </w:rPr>
+        <w:t>‘’part of’’</w:t>
+      </w:r>
+      <w:r>
+        <w:rPr>
+          <w:rFonts w:ascii="Times New Roman" w:eastAsia="標楷體" w:hAnsi="Times New Roman" w:cs="Times New Roman"/>
+        </w:rPr>
+        <w:t>關係</w:t>
+      </w:r>
+      <w:r>
+        <w:rPr>
+          <w:rFonts w:ascii="Times New Roman" w:eastAsia="標楷體" w:hAnsi="Times New Roman" w:cs="Times New Roman" w:hint="eastAsia"/>
+        </w:rPr>
+        <w:t>，大多是</w:t>
+      </w:r>
+      <w:r>
+        <w:rPr>
+          <w:rFonts w:ascii="Times New Roman" w:eastAsia="標楷體" w:hAnsi="Times New Roman" w:cs="Times New Roman" w:hint="eastAsia"/>
+        </w:rPr>
+        <w:t>Association</w:t>
+      </w:r>
+      <w:r>
+        <w:rPr>
+          <w:rFonts w:ascii="Times New Roman" w:eastAsia="標楷體" w:hAnsi="Times New Roman" w:cs="Times New Roman" w:hint="eastAsia"/>
+        </w:rPr>
+        <w:t>關係</w:t>
+      </w:r>
+      <w:r>
+        <w:rPr>
+          <w:rFonts w:ascii="Times New Roman" w:eastAsia="標楷體" w:hAnsi="Times New Roman" w:cs="Times New Roman" w:hint="eastAsia"/>
+        </w:rPr>
+        <w:t>(</w:t>
+      </w:r>
+      <w:r>
+        <w:rPr>
+          <w:rFonts w:ascii="Times New Roman" w:eastAsia="標楷體" w:hAnsi="Times New Roman" w:cs="Times New Roman" w:hint="eastAsia"/>
+        </w:rPr>
+        <w:t>實線箭頭</w:t>
+      </w:r>
+      <w:r>
+        <w:rPr>
+          <w:rFonts w:ascii="Times New Roman" w:eastAsia="標楷體" w:hAnsi="Times New Roman" w:cs="Times New Roman" w:hint="eastAsia"/>
+        </w:rPr>
+        <w:t>)</w:t>
+      </w:r>
+      <w:r>
+        <w:rPr>
+          <w:rFonts w:ascii="Times New Roman" w:eastAsia="標楷體" w:hAnsi="Times New Roman" w:cs="Times New Roman" w:hint="eastAsia"/>
+        </w:rPr>
+        <w:t>，還有</w:t>
+      </w:r>
+      <w:r>
+        <w:rPr>
+          <w:rFonts w:ascii="Times New Roman" w:eastAsia="標楷體" w:hAnsi="Times New Roman" w:cs="Times New Roman" w:hint="eastAsia"/>
+        </w:rPr>
+        <w:t>部分</w:t>
+      </w:r>
+      <w:r>
+        <w:rPr>
+          <w:rFonts w:ascii="Times New Roman" w:eastAsia="標楷體" w:hAnsi="Times New Roman" w:cs="Times New Roman" w:hint="eastAsia"/>
+        </w:rPr>
+        <w:t>的</w:t>
+      </w:r>
+      <w:r>
+        <w:rPr>
+          <w:rFonts w:ascii="Times New Roman" w:eastAsia="標楷體" w:hAnsi="Times New Roman" w:cs="Times New Roman" w:hint="eastAsia"/>
+        </w:rPr>
+        <w:t>Dependency</w:t>
+      </w:r>
+      <w:r>
+        <w:rPr>
+          <w:rFonts w:ascii="Times New Roman" w:eastAsia="標楷體" w:hAnsi="Times New Roman" w:cs="Times New Roman" w:hint="eastAsia"/>
+        </w:rPr>
+        <w:t>關係</w:t>
+      </w:r>
+      <w:r>
+        <w:rPr>
+          <w:rFonts w:ascii="Times New Roman" w:eastAsia="標楷體" w:hAnsi="Times New Roman" w:cs="Times New Roman" w:hint="eastAsia"/>
+        </w:rPr>
+        <w:t>(</w:t>
+      </w:r>
+      <w:r>
+        <w:rPr>
+          <w:rFonts w:ascii="Times New Roman" w:eastAsia="標楷體" w:hAnsi="Times New Roman" w:cs="Times New Roman" w:hint="eastAsia"/>
+        </w:rPr>
+        <w:t>虛</w:t>
+      </w:r>
+      <w:r>
+        <w:rPr>
+          <w:rFonts w:ascii="Times New Roman" w:eastAsia="標楷體" w:hAnsi="Times New Roman" w:cs="Times New Roman" w:hint="eastAsia"/>
+        </w:rPr>
+        <w:t>線箭頭</w:t>
+      </w:r>
+      <w:r>
+        <w:rPr>
+          <w:rFonts w:ascii="Times New Roman" w:eastAsia="標楷體" w:hAnsi="Times New Roman" w:cs="Times New Roman" w:hint="eastAsia"/>
+        </w:rPr>
+        <w:t>)</w:t>
+      </w:r>
+      <w:r>
+        <w:rPr>
+          <w:rFonts w:ascii="Times New Roman" w:eastAsia="標楷體" w:hAnsi="Times New Roman" w:cs="Times New Roman" w:hint="eastAsia"/>
+        </w:rPr>
+        <w:t>如下圖示</w:t>
+      </w:r>
+      <w:r>
+        <w:rPr>
+          <w:rFonts w:ascii="Times New Roman" w:eastAsia="標楷體" w:hAnsi="Times New Roman" w:cs="Times New Roman"/>
+        </w:rPr>
+        <w:t>。</w:t>
       </w:r>
     </w:p>
     <w:sectPr>
